--- a/EXPORTS/DOCX/niveau3/English/WMAmsterdam.docx
+++ b/EXPORTS/DOCX/niveau3/English/WMAmsterdam.docx
@@ -113,7 +113,7 @@
       <w:r>
         <w:t>Picture of the Wereldmuseum Amsterdam in april 2024</w:t>
         <w:br/>
-        <w:t>_Today's Wereldmuseum Amsterdam (Sneeuwvlakte)_</w:t>
+        <w:t>_Today's Wereldmuseum Amsterdam_ (Sneeuwvlakte)</w:t>
       </w:r>
     </w:p>
     <w:p>
